--- a/assets/Locomotion Lab Research Website v01.docx
+++ b/assets/Locomotion Lab Research Website v01.docx
@@ -134,7 +134,21 @@
         <w:t>ptimization</w:t>
       </w:r>
       <w:r>
-        <w:t>. My trainees and I have recently demonstrated that energetic cost is not just an outcome of movement, but also continuously shapes it. Through a series of experiments that involve the development of new experimental devices and protocols, we have shown that people</w:t>
+        <w:t xml:space="preserve">. </w:t>
+      </w:r>
+      <w:r>
+        <w:t>We</w:t>
+      </w:r>
+      <w:r>
+        <w:t xml:space="preserve"> have </w:t>
+      </w:r>
+      <w:r>
+        <w:t xml:space="preserve">found </w:t>
+      </w:r>
+      <w:bookmarkStart w:id="0" w:name="_GoBack"/>
+      <w:bookmarkEnd w:id="0"/>
+      <w:r>
+        <w:t>that energetic cost is not just an outcome of movement, but also continuously shapes it. Through a series of experiments that involve the development of new experimental devices and protocols, we have shown that people</w:t>
       </w:r>
       <w:r>
         <w:t xml:space="preserve"> readily adapt established </w:t>
@@ -1248,15 +1262,7 @@
       </w:r>
       <w:r>
         <w:tab/>
-        <w:t xml:space="preserve">M. </w:t>
-      </w:r>
-      <w:proofErr w:type="spellStart"/>
-      <w:r>
-        <w:t>Snaterse</w:t>
-      </w:r>
-      <w:proofErr w:type="spellEnd"/>
-      <w:r>
-        <w:t>, S. J. Chang, and J. M. Donelan, “Methods and systems for control of human locomotion,” US20130110266A1, 02-May-2013.</w:t>
+        <w:t>M. Snaterse, S. J. Chang, and J. M. Donelan, “Methods and systems for control of human locomotion,” US20130110266A1, 02-May-2013.</w:t>
       </w:r>
     </w:p>
     <w:p>
@@ -1268,15 +1274,7 @@
       </w:r>
       <w:r>
         <w:tab/>
-        <w:t xml:space="preserve">M. </w:t>
-      </w:r>
-      <w:proofErr w:type="spellStart"/>
-      <w:r>
-        <w:t>Snaterse</w:t>
-      </w:r>
-      <w:proofErr w:type="spellEnd"/>
-      <w:r>
-        <w:t>, S. J. Chang, and J. M. Donelan, “Methods and systems for control of human locomotion,” CA2839182C, 27-Nov-2018.</w:t>
+        <w:t>M. Snaterse, S. J. Chang, and J. M. Donelan, “Methods and systems for control of human locomotion,” CA2839182C, 27-Nov-2018.</w:t>
       </w:r>
     </w:p>
     <w:p>
@@ -1423,12 +1421,7 @@
         <w:t>increase</w:t>
       </w:r>
       <w:r>
-        <w:t xml:space="preserve"> pu</w:t>
-      </w:r>
-      <w:bookmarkStart w:id="0" w:name="_GoBack"/>
-      <w:bookmarkEnd w:id="0"/>
-      <w:r>
-        <w:t xml:space="preserve">blic reach and </w:t>
+        <w:t xml:space="preserve"> public reach and </w:t>
       </w:r>
       <w:r>
         <w:t>benefit</w:t>
